--- a/Haproxy Log Configuration.docx
+++ b/Haproxy Log Configuration.docx
@@ -2,7 +2,6 @@
 <file path=word/document.xml><?xml version="1.0" encoding="utf-8"?>
 <w:document xmlns:wpc="http://schemas.microsoft.com/office/word/2010/wordprocessingCanvas" xmlns:mc="http://schemas.openxmlformats.org/markup-compatibility/2006" xmlns:o="urn:schemas-microsoft-com:office:office" xmlns:r="http://schemas.openxmlformats.org/officeDocument/2006/relationships" xmlns:m="http://schemas.openxmlformats.org/officeDocument/2006/math" xmlns:v="urn:schemas-microsoft-com:vml" xmlns:wp14="http://schemas.microsoft.com/office/word/2010/wordprocessingDrawing" xmlns:wp="http://schemas.openxmlformats.org/drawingml/2006/wordprocessingDrawing" xmlns:w="http://schemas.openxmlformats.org/wordprocessingml/2006/main" xmlns:w14="http://schemas.microsoft.com/office/word/2010/wordml" xmlns:w10="urn:schemas-microsoft-com:office:word" xmlns:w15="http://schemas.microsoft.com/office/word/2012/wordml" xmlns:wpg="http://schemas.microsoft.com/office/word/2010/wordprocessingGroup" xmlns:wpi="http://schemas.microsoft.com/office/word/2010/wordprocessingInk" xmlns:wne="http://schemas.microsoft.com/office/word/2006/wordml" xmlns:wps="http://schemas.microsoft.com/office/word/2010/wordprocessingShape" xmlns:wpsCustomData="http://www.wps.cn/officeDocument/2013/wpsCustomData" mc:Ignorable="w14 w15 wp14">
   <w:body>
-    <w:p/>
     <w:p>
       <w:pPr>
         <w:rPr>
@@ -135,8 +134,8 @@
       <w:r>
         <w:drawing>
           <wp:inline distT="0" distB="0" distL="114300" distR="114300">
-            <wp:extent cx="4229100" cy="514350"/>
-            <wp:effectExtent l="0" t="0" r="0" b="0"/>
+            <wp:extent cx="3761105" cy="457835"/>
+            <wp:effectExtent l="0" t="0" r="10795" b="18415"/>
             <wp:docPr id="3" name="Picture 3"/>
             <wp:cNvGraphicFramePr>
               <a:graphicFrameLocks xmlns:a="http://schemas.openxmlformats.org/drawingml/2006/main" noChangeAspect="1"/>
@@ -159,7 +158,7 @@
                   <pic:spPr>
                     <a:xfrm>
                       <a:off x="0" y="0"/>
-                      <a:ext cx="4229100" cy="514350"/>
+                      <a:ext cx="3761105" cy="457835"/>
                     </a:xfrm>
                     <a:prstGeom prst="rect">
                       <a:avLst/>
@@ -191,17 +190,71 @@
           <w:bCs/>
           <w:lang w:val="en-US"/>
         </w:rPr>
-        <w:t>. Need to create a rsyslog’s config file for HAProxy</w:t>
-      </w:r>
-    </w:p>
-    <w:p>
-      <w:pPr>
-        <w:rPr>
-          <w:rFonts w:hint="default"/>
-          <w:lang w:val="en-US"/>
-        </w:rPr>
-      </w:pPr>
-    </w:p>
+        <w:t>. Make sure that the following parameter present in haproxy.cfg file</w:t>
+      </w:r>
+    </w:p>
+    <w:p>
+      <w:pPr>
+        <w:rPr>
+          <w:rFonts w:hint="default"/>
+          <w:lang w:val="en-US"/>
+        </w:rPr>
+      </w:pPr>
+    </w:p>
+    <w:p>
+      <w:pPr>
+        <w:rPr>
+          <w:rFonts w:hint="default"/>
+          <w:lang w:val="en-US"/>
+        </w:rPr>
+      </w:pPr>
+      <w:r>
+        <w:drawing>
+          <wp:inline distT="0" distB="0" distL="114300" distR="114300">
+            <wp:extent cx="3804920" cy="500380"/>
+            <wp:effectExtent l="0" t="0" r="5080" b="13970"/>
+            <wp:docPr id="6" name="Picture 6"/>
+            <wp:cNvGraphicFramePr>
+              <a:graphicFrameLocks xmlns:a="http://schemas.openxmlformats.org/drawingml/2006/main" noChangeAspect="1"/>
+            </wp:cNvGraphicFramePr>
+            <a:graphic xmlns:a="http://schemas.openxmlformats.org/drawingml/2006/main">
+              <a:graphicData uri="http://schemas.openxmlformats.org/drawingml/2006/picture">
+                <pic:pic xmlns:pic="http://schemas.openxmlformats.org/drawingml/2006/picture">
+                  <pic:nvPicPr>
+                    <pic:cNvPr id="6" name="Picture 6"/>
+                    <pic:cNvPicPr>
+                      <a:picLocks noChangeAspect="1"/>
+                    </pic:cNvPicPr>
+                  </pic:nvPicPr>
+                  <pic:blipFill>
+                    <a:blip r:embed="rId5"/>
+                    <a:stretch>
+                      <a:fillRect/>
+                    </a:stretch>
+                  </pic:blipFill>
+                  <pic:spPr>
+                    <a:xfrm>
+                      <a:off x="0" y="0"/>
+                      <a:ext cx="3804920" cy="500380"/>
+                    </a:xfrm>
+                    <a:prstGeom prst="rect">
+                      <a:avLst/>
+                    </a:prstGeom>
+                    <a:noFill/>
+                    <a:ln>
+                      <a:noFill/>
+                    </a:ln>
+                  </pic:spPr>
+                </pic:pic>
+              </a:graphicData>
+            </a:graphic>
+          </wp:inline>
+        </w:drawing>
+      </w:r>
+      <w:bookmarkStart w:id="0" w:name="_GoBack"/>
+      <w:bookmarkEnd w:id="0"/>
+    </w:p>
+    <w:p/>
     <w:p>
       <w:pPr>
         <w:rPr>
@@ -216,6 +269,31 @@
           <w:bCs/>
           <w:lang w:val="en-US"/>
         </w:rPr>
+        <w:t>. Need to create a rsyslog’s config file for HAProxy</w:t>
+      </w:r>
+    </w:p>
+    <w:p>
+      <w:pPr>
+        <w:rPr>
+          <w:rFonts w:hint="default"/>
+          <w:lang w:val="en-US"/>
+        </w:rPr>
+      </w:pPr>
+    </w:p>
+    <w:p>
+      <w:pPr>
+        <w:rPr>
+          <w:rFonts w:hint="default"/>
+          <w:lang w:val="en-US"/>
+        </w:rPr>
+      </w:pPr>
+      <w:r>
+        <w:rPr>
+          <w:rFonts w:hint="default"/>
+          <w:b/>
+          <w:bCs/>
+          <w:lang w:val="en-US"/>
+        </w:rPr>
         <w:t>. Create a new file /etc/rsyslog.d/haproxy.conf with following content:</w:t>
       </w:r>
     </w:p>
@@ -410,8 +488,8 @@
       <w:r>
         <w:drawing>
           <wp:inline distT="0" distB="0" distL="114300" distR="114300">
-            <wp:extent cx="5846445" cy="1934210"/>
-            <wp:effectExtent l="0" t="0" r="1905" b="8890"/>
+            <wp:extent cx="4959985" cy="1641475"/>
+            <wp:effectExtent l="0" t="0" r="12065" b="15875"/>
             <wp:docPr id="4" name="Picture 4"/>
             <wp:cNvGraphicFramePr>
               <a:graphicFrameLocks xmlns:a="http://schemas.openxmlformats.org/drawingml/2006/main" noChangeAspect="1"/>
@@ -426,7 +504,7 @@
                     </pic:cNvPicPr>
                   </pic:nvPicPr>
                   <pic:blipFill>
-                    <a:blip r:embed="rId5"/>
+                    <a:blip r:embed="rId6"/>
                     <a:stretch>
                       <a:fillRect/>
                     </a:stretch>
@@ -434,7 +512,7 @@
                   <pic:spPr>
                     <a:xfrm>
                       <a:off x="0" y="0"/>
-                      <a:ext cx="5846445" cy="1934210"/>
+                      <a:ext cx="4959985" cy="1641475"/>
                     </a:xfrm>
                     <a:prstGeom prst="rect">
                       <a:avLst/>
@@ -542,13 +620,11 @@
           <w:lang w:val="en-US"/>
         </w:rPr>
       </w:pPr>
-      <w:bookmarkStart w:id="0" w:name="_GoBack"/>
-      <w:bookmarkEnd w:id="0"/>
       <w:r>
         <w:drawing>
           <wp:inline distT="0" distB="0" distL="114300" distR="114300">
-            <wp:extent cx="6475730" cy="760095"/>
-            <wp:effectExtent l="0" t="0" r="1270" b="1905"/>
+            <wp:extent cx="6446520" cy="756920"/>
+            <wp:effectExtent l="0" t="0" r="11430" b="5080"/>
             <wp:docPr id="5" name="Picture 5"/>
             <wp:cNvGraphicFramePr>
               <a:graphicFrameLocks xmlns:a="http://schemas.openxmlformats.org/drawingml/2006/main" noChangeAspect="1"/>
@@ -563,7 +639,7 @@
                     </pic:cNvPicPr>
                   </pic:nvPicPr>
                   <pic:blipFill>
-                    <a:blip r:embed="rId6"/>
+                    <a:blip r:embed="rId7"/>
                     <a:stretch>
                       <a:fillRect/>
                     </a:stretch>
@@ -571,7 +647,7 @@
                   <pic:spPr>
                     <a:xfrm>
                       <a:off x="0" y="0"/>
-                      <a:ext cx="6475730" cy="760095"/>
+                      <a:ext cx="6446520" cy="756920"/>
                     </a:xfrm>
                     <a:prstGeom prst="rect">
                       <a:avLst/>

--- a/Haproxy Log Configuration.docx
+++ b/Haproxy Log Configuration.docx
@@ -32,6 +32,44 @@
           <w:rFonts w:hint="default"/>
         </w:rPr>
         <w:t>https://www.server-world.info/en/note?os=CentOS_7&amp;p=haproxy</w:t>
+      </w:r>
+      <w:r>
+        <w:rPr>
+          <w:rFonts w:hint="default"/>
+        </w:rPr>
+        <w:fldChar w:fldCharType="end"/>
+      </w:r>
+    </w:p>
+    <w:p>
+      <w:pPr>
+        <w:rPr>
+          <w:rFonts w:hint="default"/>
+        </w:rPr>
+      </w:pPr>
+      <w:r>
+        <w:rPr>
+          <w:rFonts w:hint="default"/>
+        </w:rPr>
+        <w:fldChar w:fldCharType="begin"/>
+      </w:r>
+      <w:r>
+        <w:rPr>
+          <w:rFonts w:hint="default"/>
+        </w:rPr>
+        <w:instrText xml:space="preserve"> HYPERLINK "https://www.haproxy.com/blog/introduction-to-haproxy-logging/" </w:instrText>
+      </w:r>
+      <w:r>
+        <w:rPr>
+          <w:rFonts w:hint="default"/>
+        </w:rPr>
+        <w:fldChar w:fldCharType="separate"/>
+      </w:r>
+      <w:r>
+        <w:rPr>
+          <w:rStyle w:val="4"/>
+          <w:rFonts w:hint="default"/>
+        </w:rPr>
+        <w:t>https://www.haproxy.com/blog/introduction-to-haproxy-logging/</w:t>
       </w:r>
       <w:r>
         <w:rPr>
@@ -251,8 +289,6 @@
           </wp:inline>
         </w:drawing>
       </w:r>
-      <w:bookmarkStart w:id="0" w:name="_GoBack"/>
-      <w:bookmarkEnd w:id="0"/>
     </w:p>
     <w:p/>
     <w:p>
@@ -476,6 +512,23 @@
           <w:lang w:val="en-US"/>
         </w:rPr>
       </w:pPr>
+      <w:r>
+        <w:rPr>
+          <w:rFonts w:hint="default"/>
+          <w:highlight w:val="yellow"/>
+          <w:lang w:val="en-US"/>
+        </w:rPr>
+        <w:t>local2.notice                                      /var/log/haproxy-admin.log</w:t>
+      </w:r>
+    </w:p>
+    <w:p>
+      <w:pPr>
+        <w:rPr>
+          <w:rFonts w:hint="default"/>
+          <w:highlight w:val="yellow"/>
+          <w:lang w:val="en-US"/>
+        </w:rPr>
+      </w:pPr>
     </w:p>
     <w:p>
       <w:pPr>
@@ -488,9 +541,9 @@
       <w:r>
         <w:drawing>
           <wp:inline distT="0" distB="0" distL="114300" distR="114300">
-            <wp:extent cx="4959985" cy="1641475"/>
-            <wp:effectExtent l="0" t="0" r="12065" b="15875"/>
-            <wp:docPr id="4" name="Picture 4"/>
+            <wp:extent cx="6160135" cy="2140585"/>
+            <wp:effectExtent l="0" t="0" r="12065" b="12065"/>
+            <wp:docPr id="7" name="Picture 7"/>
             <wp:cNvGraphicFramePr>
               <a:graphicFrameLocks xmlns:a="http://schemas.openxmlformats.org/drawingml/2006/main" noChangeAspect="1"/>
             </wp:cNvGraphicFramePr>
@@ -498,7 +551,7 @@
               <a:graphicData uri="http://schemas.openxmlformats.org/drawingml/2006/picture">
                 <pic:pic xmlns:pic="http://schemas.openxmlformats.org/drawingml/2006/picture">
                   <pic:nvPicPr>
-                    <pic:cNvPr id="4" name="Picture 4"/>
+                    <pic:cNvPr id="7" name="Picture 7"/>
                     <pic:cNvPicPr>
                       <a:picLocks noChangeAspect="1"/>
                     </pic:cNvPicPr>
@@ -512,7 +565,7 @@
                   <pic:spPr>
                     <a:xfrm>
                       <a:off x="0" y="0"/>
-                      <a:ext cx="4959985" cy="1641475"/>
+                      <a:ext cx="6160135" cy="2140585"/>
                     </a:xfrm>
                     <a:prstGeom prst="rect">
                       <a:avLst/>
@@ -530,6 +583,8 @@
       </w:r>
     </w:p>
     <w:p/>
+    <w:p/>
+    <w:p/>
     <w:p>
       <w:pPr>
         <w:rPr>
@@ -581,20 +636,13 @@
     </w:p>
     <w:p>
       <w:pPr>
-        <w:ind w:firstLine="720" w:firstLineChars="0"/>
-        <w:rPr>
-          <w:rFonts w:hint="default"/>
-          <w:lang w:val="en-US"/>
-        </w:rPr>
-      </w:pPr>
-    </w:p>
-    <w:p>
-      <w:pPr>
-        <w:rPr>
-          <w:rFonts w:hint="default"/>
-          <w:lang w:val="en-US"/>
-        </w:rPr>
-      </w:pPr>
+        <w:rPr>
+          <w:rFonts w:hint="default"/>
+          <w:lang w:val="en-US"/>
+        </w:rPr>
+      </w:pPr>
+      <w:bookmarkStart w:id="0" w:name="_GoBack"/>
+      <w:bookmarkEnd w:id="0"/>
       <w:r>
         <w:rPr>
           <w:rFonts w:hint="default"/>
